--- a/Sprawozdanie 2/PSI_Sprawozdanie_2.docx
+++ b/Sprawozdanie 2/PSI_Sprawozdanie_2.docx
@@ -2228,6 +2228,361 @@
         </w:rPr>
       </w:pPr>
     </w:p>
+    <w:tbl>
+      <w:tblPr>
+        <w:tblStyle w:val="Tabela-Siatka"/>
+        <w:tblW w:w="0" w:type="auto"/>
+        <w:tblLook w:val="04A0"/>
+      </w:tblPr>
+      <w:tblGrid>
+        <w:gridCol w:w="3070"/>
+        <w:gridCol w:w="3071"/>
+        <w:gridCol w:w="3071"/>
+      </w:tblGrid>
+      <w:tr>
+        <w:tc>
+          <w:tcPr>
+            <w:tcW w:w="3070" w:type="dxa"/>
+          </w:tcPr>
+          <w:p>
+            <w:pPr>
+              <w:autoSpaceDE w:val="0"/>
+              <w:autoSpaceDN w:val="0"/>
+              <w:adjustRightInd w:val="0"/>
+              <w:rPr>
+                <w:rFonts w:cs="TimesNewRomanPS-BoldMT"/>
+                <w:bCs/>
+                <w:sz w:val="24"/>
+                <w:szCs w:val="24"/>
+              </w:rPr>
+            </w:pPr>
+            <w:r>
+              <w:rPr>
+                <w:rFonts w:cs="TimesNewRomanPS-BoldMT"/>
+                <w:bCs/>
+                <w:sz w:val="24"/>
+                <w:szCs w:val="24"/>
+              </w:rPr>
+              <w:t>Współczynnik uczenia</w:t>
+            </w:r>
+          </w:p>
+        </w:tc>
+        <w:tc>
+          <w:tcPr>
+            <w:tcW w:w="3071" w:type="dxa"/>
+          </w:tcPr>
+          <w:p>
+            <w:pPr>
+              <w:autoSpaceDE w:val="0"/>
+              <w:autoSpaceDN w:val="0"/>
+              <w:adjustRightInd w:val="0"/>
+              <w:rPr>
+                <w:rFonts w:cs="TimesNewRomanPS-BoldMT"/>
+                <w:bCs/>
+                <w:sz w:val="24"/>
+                <w:szCs w:val="24"/>
+              </w:rPr>
+            </w:pPr>
+            <w:r>
+              <w:rPr>
+                <w:rFonts w:cs="TimesNewRomanPS-BoldMT"/>
+                <w:bCs/>
+                <w:sz w:val="24"/>
+                <w:szCs w:val="24"/>
+              </w:rPr>
+              <w:t>Ilość epok perceptronu</w:t>
+            </w:r>
+          </w:p>
+        </w:tc>
+        <w:tc>
+          <w:tcPr>
+            <w:tcW w:w="3071" w:type="dxa"/>
+          </w:tcPr>
+          <w:p>
+            <w:pPr>
+              <w:autoSpaceDE w:val="0"/>
+              <w:autoSpaceDN w:val="0"/>
+              <w:adjustRightInd w:val="0"/>
+              <w:rPr>
+                <w:rFonts w:cs="TimesNewRomanPS-BoldMT"/>
+                <w:bCs/>
+                <w:sz w:val="24"/>
+                <w:szCs w:val="24"/>
+              </w:rPr>
+            </w:pPr>
+            <w:r>
+              <w:rPr>
+                <w:rFonts w:cs="TimesNewRomanPS-BoldMT"/>
+                <w:bCs/>
+                <w:sz w:val="24"/>
+                <w:szCs w:val="24"/>
+              </w:rPr>
+              <w:t xml:space="preserve">Ilość epok </w:t>
+            </w:r>
+            <w:proofErr w:type="spellStart"/>
+            <w:r>
+              <w:rPr>
+                <w:rFonts w:cs="TimesNewRomanPS-BoldMT"/>
+                <w:bCs/>
+                <w:sz w:val="24"/>
+                <w:szCs w:val="24"/>
+              </w:rPr>
+              <w:t>adaline</w:t>
+            </w:r>
+            <w:proofErr w:type="spellEnd"/>
+          </w:p>
+        </w:tc>
+      </w:tr>
+      <w:tr>
+        <w:tc>
+          <w:tcPr>
+            <w:tcW w:w="3070" w:type="dxa"/>
+          </w:tcPr>
+          <w:p>
+            <w:pPr>
+              <w:autoSpaceDE w:val="0"/>
+              <w:autoSpaceDN w:val="0"/>
+              <w:adjustRightInd w:val="0"/>
+              <w:rPr>
+                <w:rFonts w:cs="TimesNewRomanPS-BoldMT"/>
+                <w:bCs/>
+                <w:sz w:val="24"/>
+                <w:szCs w:val="24"/>
+              </w:rPr>
+            </w:pPr>
+            <w:r>
+              <w:rPr>
+                <w:rFonts w:cs="TimesNewRomanPS-BoldMT"/>
+                <w:bCs/>
+                <w:sz w:val="24"/>
+                <w:szCs w:val="24"/>
+              </w:rPr>
+              <w:t>0.1</w:t>
+            </w:r>
+          </w:p>
+        </w:tc>
+        <w:tc>
+          <w:tcPr>
+            <w:tcW w:w="3071" w:type="dxa"/>
+          </w:tcPr>
+          <w:p>
+            <w:pPr>
+              <w:autoSpaceDE w:val="0"/>
+              <w:autoSpaceDN w:val="0"/>
+              <w:adjustRightInd w:val="0"/>
+              <w:rPr>
+                <w:rFonts w:cs="TimesNewRomanPS-BoldMT"/>
+                <w:bCs/>
+                <w:sz w:val="24"/>
+                <w:szCs w:val="24"/>
+              </w:rPr>
+            </w:pPr>
+            <w:r>
+              <w:rPr>
+                <w:rFonts w:cs="TimesNewRomanPS-BoldMT"/>
+                <w:bCs/>
+                <w:sz w:val="24"/>
+                <w:szCs w:val="24"/>
+              </w:rPr>
+              <w:t>5</w:t>
+            </w:r>
+          </w:p>
+        </w:tc>
+        <w:tc>
+          <w:tcPr>
+            <w:tcW w:w="3071" w:type="dxa"/>
+          </w:tcPr>
+          <w:p>
+            <w:pPr>
+              <w:autoSpaceDE w:val="0"/>
+              <w:autoSpaceDN w:val="0"/>
+              <w:adjustRightInd w:val="0"/>
+              <w:rPr>
+                <w:rFonts w:cs="TimesNewRomanPS-BoldMT"/>
+                <w:bCs/>
+                <w:sz w:val="24"/>
+                <w:szCs w:val="24"/>
+              </w:rPr>
+            </w:pPr>
+            <w:r>
+              <w:rPr>
+                <w:rFonts w:cs="TimesNewRomanPS-BoldMT"/>
+                <w:bCs/>
+                <w:sz w:val="24"/>
+                <w:szCs w:val="24"/>
+              </w:rPr>
+              <w:t>1</w:t>
+            </w:r>
+          </w:p>
+        </w:tc>
+      </w:tr>
+      <w:tr>
+        <w:tc>
+          <w:tcPr>
+            <w:tcW w:w="3070" w:type="dxa"/>
+          </w:tcPr>
+          <w:p>
+            <w:pPr>
+              <w:autoSpaceDE w:val="0"/>
+              <w:autoSpaceDN w:val="0"/>
+              <w:adjustRightInd w:val="0"/>
+              <w:rPr>
+                <w:rFonts w:cs="TimesNewRomanPS-BoldMT"/>
+                <w:bCs/>
+                <w:sz w:val="24"/>
+                <w:szCs w:val="24"/>
+              </w:rPr>
+            </w:pPr>
+            <w:r>
+              <w:rPr>
+                <w:rFonts w:cs="TimesNewRomanPS-BoldMT"/>
+                <w:bCs/>
+                <w:sz w:val="24"/>
+                <w:szCs w:val="24"/>
+              </w:rPr>
+              <w:t>0.01</w:t>
+            </w:r>
+          </w:p>
+        </w:tc>
+        <w:tc>
+          <w:tcPr>
+            <w:tcW w:w="3071" w:type="dxa"/>
+          </w:tcPr>
+          <w:p>
+            <w:pPr>
+              <w:autoSpaceDE w:val="0"/>
+              <w:autoSpaceDN w:val="0"/>
+              <w:adjustRightInd w:val="0"/>
+              <w:rPr>
+                <w:rFonts w:cs="TimesNewRomanPS-BoldMT"/>
+                <w:bCs/>
+                <w:sz w:val="24"/>
+                <w:szCs w:val="24"/>
+              </w:rPr>
+            </w:pPr>
+            <w:r>
+              <w:rPr>
+                <w:rFonts w:cs="TimesNewRomanPS-BoldMT"/>
+                <w:bCs/>
+                <w:sz w:val="24"/>
+                <w:szCs w:val="24"/>
+              </w:rPr>
+              <w:t>15</w:t>
+            </w:r>
+          </w:p>
+        </w:tc>
+        <w:tc>
+          <w:tcPr>
+            <w:tcW w:w="3071" w:type="dxa"/>
+          </w:tcPr>
+          <w:p>
+            <w:pPr>
+              <w:autoSpaceDE w:val="0"/>
+              <w:autoSpaceDN w:val="0"/>
+              <w:adjustRightInd w:val="0"/>
+              <w:rPr>
+                <w:rFonts w:cs="TimesNewRomanPS-BoldMT"/>
+                <w:bCs/>
+                <w:sz w:val="24"/>
+                <w:szCs w:val="24"/>
+              </w:rPr>
+            </w:pPr>
+            <w:r>
+              <w:rPr>
+                <w:rFonts w:cs="TimesNewRomanPS-BoldMT"/>
+                <w:bCs/>
+                <w:sz w:val="24"/>
+                <w:szCs w:val="24"/>
+              </w:rPr>
+              <w:t>5</w:t>
+            </w:r>
+          </w:p>
+        </w:tc>
+      </w:tr>
+      <w:tr>
+        <w:tc>
+          <w:tcPr>
+            <w:tcW w:w="3070" w:type="dxa"/>
+          </w:tcPr>
+          <w:p>
+            <w:pPr>
+              <w:autoSpaceDE w:val="0"/>
+              <w:autoSpaceDN w:val="0"/>
+              <w:adjustRightInd w:val="0"/>
+              <w:rPr>
+                <w:rFonts w:cs="TimesNewRomanPS-BoldMT"/>
+                <w:bCs/>
+                <w:sz w:val="24"/>
+                <w:szCs w:val="24"/>
+              </w:rPr>
+            </w:pPr>
+            <w:r>
+              <w:rPr>
+                <w:rFonts w:cs="TimesNewRomanPS-BoldMT"/>
+                <w:bCs/>
+                <w:sz w:val="24"/>
+                <w:szCs w:val="24"/>
+              </w:rPr>
+              <w:t>0.001</w:t>
+            </w:r>
+          </w:p>
+        </w:tc>
+        <w:tc>
+          <w:tcPr>
+            <w:tcW w:w="3071" w:type="dxa"/>
+          </w:tcPr>
+          <w:p>
+            <w:pPr>
+              <w:autoSpaceDE w:val="0"/>
+              <w:autoSpaceDN w:val="0"/>
+              <w:adjustRightInd w:val="0"/>
+              <w:rPr>
+                <w:rFonts w:cs="TimesNewRomanPS-BoldMT"/>
+                <w:bCs/>
+                <w:sz w:val="24"/>
+                <w:szCs w:val="24"/>
+              </w:rPr>
+            </w:pPr>
+            <w:r>
+              <w:rPr>
+                <w:rFonts w:cs="TimesNewRomanPS-BoldMT"/>
+                <w:bCs/>
+                <w:sz w:val="24"/>
+                <w:szCs w:val="24"/>
+              </w:rPr>
+              <w:t>119</w:t>
+            </w:r>
+          </w:p>
+        </w:tc>
+        <w:tc>
+          <w:tcPr>
+            <w:tcW w:w="3071" w:type="dxa"/>
+          </w:tcPr>
+          <w:p>
+            <w:pPr>
+              <w:autoSpaceDE w:val="0"/>
+              <w:autoSpaceDN w:val="0"/>
+              <w:adjustRightInd w:val="0"/>
+              <w:rPr>
+                <w:rFonts w:cs="TimesNewRomanPS-BoldMT"/>
+                <w:bCs/>
+                <w:sz w:val="24"/>
+                <w:szCs w:val="24"/>
+              </w:rPr>
+            </w:pPr>
+            <w:r>
+              <w:rPr>
+                <w:rFonts w:cs="TimesNewRomanPS-BoldMT"/>
+                <w:bCs/>
+                <w:sz w:val="24"/>
+                <w:szCs w:val="24"/>
+              </w:rPr>
+              <w:t>31</w:t>
+            </w:r>
+          </w:p>
+        </w:tc>
+      </w:tr>
+    </w:tbl>
     <w:p>
       <w:pPr>
         <w:autoSpaceDE w:val="0"/>
@@ -2237,7 +2592,7 @@
         <w:rPr>
           <w:rFonts w:cs="TimesNewRomanPS-BoldMT"/>
           <w:bCs/>
-          <w:sz w:val="24"/>
+          <w:sz w:val="20"/>
           <w:szCs w:val="24"/>
         </w:rPr>
       </w:pPr>
@@ -2245,139 +2600,10 @@
         <w:rPr>
           <w:rFonts w:cs="TimesNewRomanPS-BoldMT"/>
           <w:bCs/>
-          <w:sz w:val="24"/>
+          <w:sz w:val="20"/>
           <w:szCs w:val="24"/>
         </w:rPr>
-        <w:t>W zależności od współczynnika uczenia:</w:t>
-      </w:r>
-    </w:p>
-    <w:p>
-      <w:pPr>
-        <w:autoSpaceDE w:val="0"/>
-        <w:autoSpaceDN w:val="0"/>
-        <w:adjustRightInd w:val="0"/>
-        <w:spacing w:after="0" w:line="240" w:lineRule="auto"/>
-        <w:rPr>
-          <w:rFonts w:cs="TimesNewRomanPS-BoldMT"/>
-          <w:bCs/>
-          <w:sz w:val="24"/>
-          <w:szCs w:val="24"/>
-        </w:rPr>
-      </w:pPr>
-      <w:r>
-        <w:rPr>
-          <w:rFonts w:cs="TimesNewRomanPS-BoldMT"/>
-          <w:bCs/>
-          <w:sz w:val="24"/>
-          <w:szCs w:val="24"/>
-        </w:rPr>
-        <w:t xml:space="preserve">Dla 0.1 - perceptron 5 epok, </w:t>
-      </w:r>
-      <w:proofErr w:type="spellStart"/>
-      <w:r>
-        <w:rPr>
-          <w:rFonts w:cs="TimesNewRomanPS-BoldMT"/>
-          <w:bCs/>
-          <w:sz w:val="24"/>
-          <w:szCs w:val="24"/>
-        </w:rPr>
-        <w:t>adaline</w:t>
-      </w:r>
-      <w:proofErr w:type="spellEnd"/>
-      <w:r>
-        <w:rPr>
-          <w:rFonts w:cs="TimesNewRomanPS-BoldMT"/>
-          <w:bCs/>
-          <w:sz w:val="24"/>
-          <w:szCs w:val="24"/>
-        </w:rPr>
-        <w:t xml:space="preserve"> 1 epoka</w:t>
-      </w:r>
-    </w:p>
-    <w:p>
-      <w:pPr>
-        <w:autoSpaceDE w:val="0"/>
-        <w:autoSpaceDN w:val="0"/>
-        <w:adjustRightInd w:val="0"/>
-        <w:spacing w:after="0" w:line="240" w:lineRule="auto"/>
-        <w:rPr>
-          <w:rFonts w:cs="TimesNewRomanPS-BoldMT"/>
-          <w:bCs/>
-          <w:sz w:val="24"/>
-          <w:szCs w:val="24"/>
-        </w:rPr>
-      </w:pPr>
-      <w:r>
-        <w:rPr>
-          <w:rFonts w:cs="TimesNewRomanPS-BoldMT"/>
-          <w:bCs/>
-          <w:sz w:val="24"/>
-          <w:szCs w:val="24"/>
-        </w:rPr>
-        <w:t xml:space="preserve">Dla 0.01 – perceptron 15 epok, </w:t>
-      </w:r>
-      <w:proofErr w:type="spellStart"/>
-      <w:r>
-        <w:rPr>
-          <w:rFonts w:cs="TimesNewRomanPS-BoldMT"/>
-          <w:bCs/>
-          <w:sz w:val="24"/>
-          <w:szCs w:val="24"/>
-        </w:rPr>
-        <w:t>adaline</w:t>
-      </w:r>
-      <w:proofErr w:type="spellEnd"/>
-      <w:r>
-        <w:rPr>
-          <w:rFonts w:cs="TimesNewRomanPS-BoldMT"/>
-          <w:bCs/>
-          <w:sz w:val="24"/>
-          <w:szCs w:val="24"/>
-        </w:rPr>
-        <w:t xml:space="preserve"> 5 epoki</w:t>
-      </w:r>
-    </w:p>
-    <w:p>
-      <w:pPr>
-        <w:autoSpaceDE w:val="0"/>
-        <w:autoSpaceDN w:val="0"/>
-        <w:adjustRightInd w:val="0"/>
-        <w:spacing w:after="0" w:line="240" w:lineRule="auto"/>
-        <w:rPr>
-          <w:rFonts w:cs="TimesNewRomanPS-BoldMT"/>
-          <w:bCs/>
-          <w:sz w:val="24"/>
-          <w:szCs w:val="24"/>
-        </w:rPr>
-      </w:pPr>
-      <w:r>
-        <w:rPr>
-          <w:rFonts w:cs="TimesNewRomanPS-BoldMT"/>
-          <w:bCs/>
-          <w:sz w:val="24"/>
-          <w:szCs w:val="24"/>
-        </w:rPr>
-        <w:t xml:space="preserve">Dla 0.001 – perceptron 119 epok, </w:t>
-      </w:r>
-      <w:proofErr w:type="spellStart"/>
-      <w:r>
-        <w:rPr>
-          <w:rFonts w:cs="TimesNewRomanPS-BoldMT"/>
-          <w:bCs/>
-          <w:sz w:val="24"/>
-          <w:szCs w:val="24"/>
-        </w:rPr>
-        <w:t>adaline</w:t>
-      </w:r>
-      <w:proofErr w:type="spellEnd"/>
-      <w:r>
-        <w:rPr>
-          <w:rFonts w:cs="TimesNewRomanPS-BoldMT"/>
-          <w:bCs/>
-          <w:sz w:val="24"/>
-          <w:szCs w:val="24"/>
-        </w:rPr>
-        <w:t xml:space="preserve"> 31 epok</w:t>
+        <w:t>Tabela 1. Ilość epok w zależności od współczynnika uczenia</w:t>
       </w:r>
     </w:p>
     <w:p>
@@ -2593,7 +2819,7 @@
           <w:sz w:val="24"/>
           <w:szCs w:val="24"/>
         </w:rPr>
-        <w:t xml:space="preserve"> przeze mnie testów liczba epok potrzebnych do nauczenia neuronu rozpoznawania wielkości liter była </w:t>
+        <w:t xml:space="preserve"> przeze mnie testów liczba epok potrzebnych do </w:t>
       </w:r>
       <w:r>
         <w:rPr>
@@ -2602,9 +2828,9 @@
           <w:sz w:val="24"/>
           <w:szCs w:val="24"/>
         </w:rPr>
-        <w:t xml:space="preserve">mniejsza w przypadku </w:t>
-      </w:r>
-      <w:proofErr w:type="spellStart"/>
+        <w:lastRenderedPageBreak/>
+        <w:t xml:space="preserve">nauczenia neuronu rozpoznawania wielkości liter była </w:t>
+      </w:r>
       <w:r>
         <w:rPr>
           <w:rFonts w:cs="TimesNewRomanPS-BoldMT"/>
@@ -2612,9 +2838,9 @@
           <w:sz w:val="24"/>
           <w:szCs w:val="24"/>
         </w:rPr>
-        <w:t>adaline</w:t>
-      </w:r>
-      <w:proofErr w:type="spellEnd"/>
+        <w:t xml:space="preserve">mniejsza w przypadku </w:t>
+      </w:r>
+      <w:proofErr w:type="spellStart"/>
       <w:r>
         <w:rPr>
           <w:rFonts w:cs="TimesNewRomanPS-BoldMT"/>
@@ -2622,8 +2848,9 @@
           <w:sz w:val="24"/>
           <w:szCs w:val="24"/>
         </w:rPr>
-        <w:t xml:space="preserve">. Gdy </w:t>
-      </w:r>
+        <w:t>adaline</w:t>
+      </w:r>
+      <w:proofErr w:type="spellEnd"/>
       <w:r>
         <w:rPr>
           <w:rFonts w:cs="TimesNewRomanPS-BoldMT"/>
@@ -2631,7 +2858,7 @@
           <w:sz w:val="24"/>
           <w:szCs w:val="24"/>
         </w:rPr>
-        <w:t xml:space="preserve"> </w:t>
+        <w:t xml:space="preserve">. Gdy </w:t>
       </w:r>
       <w:r>
         <w:rPr>
@@ -2640,7 +2867,15 @@
           <w:sz w:val="24"/>
           <w:szCs w:val="24"/>
         </w:rPr>
-        <w:lastRenderedPageBreak/>
+        <w:t xml:space="preserve"> </w:t>
+      </w:r>
+      <w:r>
+        <w:rPr>
+          <w:rFonts w:cs="TimesNewRomanPS-BoldMT"/>
+          <w:bCs/>
+          <w:sz w:val="24"/>
+          <w:szCs w:val="24"/>
+        </w:rPr>
         <w:t>odpowiednio dobrałem</w:t>
       </w:r>
       <w:r>
@@ -23317,6 +23552,32 @@
       <w:szCs w:val="20"/>
     </w:rPr>
   </w:style>
+  <w:style w:type="table" w:styleId="Tabela-Siatka">
+    <w:name w:val="Table Grid"/>
+    <w:basedOn w:val="Standardowy"/>
+    <w:uiPriority w:val="59"/>
+    <w:rsid w:val="008421B5"/>
+    <w:pPr>
+      <w:spacing w:after="0" w:line="240" w:lineRule="auto"/>
+    </w:pPr>
+    <w:tblPr>
+      <w:tblInd w:w="0" w:type="dxa"/>
+      <w:tblBorders>
+        <w:top w:val="single" w:sz="4" w:space="0" w:color="000000" w:themeColor="text1"/>
+        <w:left w:val="single" w:sz="4" w:space="0" w:color="000000" w:themeColor="text1"/>
+        <w:bottom w:val="single" w:sz="4" w:space="0" w:color="000000" w:themeColor="text1"/>
+        <w:right w:val="single" w:sz="4" w:space="0" w:color="000000" w:themeColor="text1"/>
+        <w:insideH w:val="single" w:sz="4" w:space="0" w:color="000000" w:themeColor="text1"/>
+        <w:insideV w:val="single" w:sz="4" w:space="0" w:color="000000" w:themeColor="text1"/>
+      </w:tblBorders>
+      <w:tblCellMar>
+        <w:top w:w="0" w:type="dxa"/>
+        <w:left w:w="108" w:type="dxa"/>
+        <w:bottom w:w="0" w:type="dxa"/>
+        <w:right w:w="108" w:type="dxa"/>
+      </w:tblCellMar>
+    </w:tblPr>
+  </w:style>
 </w:styles>
 </file>
 
@@ -23380,11 +23641,11 @@
           </c:val>
         </c:ser>
         <c:marker val="1"/>
-        <c:axId val="69133056"/>
-        <c:axId val="69135360"/>
+        <c:axId val="112079232"/>
+        <c:axId val="112081536"/>
       </c:lineChart>
       <c:catAx>
-        <c:axId val="69133056"/>
+        <c:axId val="112079232"/>
         <c:scaling>
           <c:orientation val="minMax"/>
         </c:scaling>
@@ -23412,14 +23673,14 @@
           </c:tx>
         </c:title>
         <c:tickLblPos val="nextTo"/>
-        <c:crossAx val="69135360"/>
+        <c:crossAx val="112081536"/>
         <c:crosses val="autoZero"/>
         <c:auto val="1"/>
         <c:lblAlgn val="ctr"/>
         <c:lblOffset val="100"/>
       </c:catAx>
       <c:valAx>
-        <c:axId val="69135360"/>
+        <c:axId val="112081536"/>
         <c:scaling>
           <c:orientation val="minMax"/>
         </c:scaling>
@@ -23449,7 +23710,7 @@
         </c:title>
         <c:numFmt formatCode="0.00%" sourceLinked="1"/>
         <c:tickLblPos val="nextTo"/>
-        <c:crossAx val="69133056"/>
+        <c:crossAx val="112079232"/>
         <c:crosses val="autoZero"/>
         <c:crossBetween val="between"/>
       </c:valAx>
@@ -23506,13 +23767,13 @@
                   <c:v>0.5</c:v>
                 </c:pt>
                 <c:pt idx="6">
-                  <c:v>0.60000000000000053</c:v>
+                  <c:v>0.60000000000000064</c:v>
                 </c:pt>
                 <c:pt idx="7">
-                  <c:v>0.60000000000000053</c:v>
+                  <c:v>0.60000000000000064</c:v>
                 </c:pt>
                 <c:pt idx="8">
-                  <c:v>0.60000000000000053</c:v>
+                  <c:v>0.60000000000000064</c:v>
                 </c:pt>
                 <c:pt idx="9">
                   <c:v>0.5</c:v>
@@ -23571,11 +23832,11 @@
           </c:val>
         </c:ser>
         <c:marker val="1"/>
-        <c:axId val="69445888"/>
-        <c:axId val="69452544"/>
+        <c:axId val="113087232"/>
+        <c:axId val="113089152"/>
       </c:lineChart>
       <c:catAx>
-        <c:axId val="69445888"/>
+        <c:axId val="113087232"/>
         <c:scaling>
           <c:orientation val="minMax"/>
         </c:scaling>
@@ -23602,14 +23863,14 @@
           </c:tx>
         </c:title>
         <c:tickLblPos val="nextTo"/>
-        <c:crossAx val="69452544"/>
+        <c:crossAx val="113089152"/>
         <c:crosses val="autoZero"/>
         <c:auto val="1"/>
         <c:lblAlgn val="ctr"/>
         <c:lblOffset val="100"/>
       </c:catAx>
       <c:valAx>
-        <c:axId val="69452544"/>
+        <c:axId val="113089152"/>
         <c:scaling>
           <c:orientation val="minMax"/>
         </c:scaling>
@@ -23634,7 +23895,7 @@
         </c:title>
         <c:numFmt formatCode="0.00%" sourceLinked="1"/>
         <c:tickLblPos val="nextTo"/>
-        <c:crossAx val="69445888"/>
+        <c:crossAx val="113087232"/>
         <c:crosses val="autoZero"/>
         <c:crossBetween val="between"/>
       </c:valAx>
@@ -24073,34 +24334,34 @@
                   <c:v>0.5</c:v>
                 </c:pt>
                 <c:pt idx="8">
-                  <c:v>0.60000000000000053</c:v>
+                  <c:v>0.60000000000000064</c:v>
                 </c:pt>
                 <c:pt idx="9">
-                  <c:v>0.60000000000000053</c:v>
+                  <c:v>0.60000000000000064</c:v>
                 </c:pt>
                 <c:pt idx="10">
-                  <c:v>0.60000000000000053</c:v>
+                  <c:v>0.60000000000000064</c:v>
                 </c:pt>
                 <c:pt idx="11">
-                  <c:v>0.60000000000000053</c:v>
+                  <c:v>0.60000000000000064</c:v>
                 </c:pt>
                 <c:pt idx="12">
-                  <c:v>0.60000000000000053</c:v>
+                  <c:v>0.60000000000000064</c:v>
                 </c:pt>
                 <c:pt idx="13">
-                  <c:v>0.60000000000000053</c:v>
+                  <c:v>0.60000000000000064</c:v>
                 </c:pt>
                 <c:pt idx="14">
-                  <c:v>0.60000000000000053</c:v>
+                  <c:v>0.60000000000000064</c:v>
                 </c:pt>
                 <c:pt idx="15">
-                  <c:v>0.60000000000000053</c:v>
+                  <c:v>0.60000000000000064</c:v>
                 </c:pt>
                 <c:pt idx="16">
-                  <c:v>0.60000000000000053</c:v>
+                  <c:v>0.60000000000000064</c:v>
                 </c:pt>
                 <c:pt idx="17">
-                  <c:v>0.60000000000000053</c:v>
+                  <c:v>0.60000000000000064</c:v>
                 </c:pt>
                 <c:pt idx="18">
                   <c:v>0.5</c:v>
@@ -24146,11 +24407,11 @@
           </c:val>
         </c:ser>
         <c:marker val="1"/>
-        <c:axId val="70532096"/>
-        <c:axId val="70538752"/>
+        <c:axId val="76135424"/>
+        <c:axId val="76145792"/>
       </c:lineChart>
       <c:catAx>
-        <c:axId val="70532096"/>
+        <c:axId val="76135424"/>
         <c:scaling>
           <c:orientation val="minMax"/>
         </c:scaling>
@@ -24177,14 +24438,14 @@
           </c:tx>
         </c:title>
         <c:tickLblPos val="nextTo"/>
-        <c:crossAx val="70538752"/>
+        <c:crossAx val="76145792"/>
         <c:crosses val="autoZero"/>
         <c:auto val="1"/>
         <c:lblAlgn val="ctr"/>
         <c:lblOffset val="100"/>
       </c:catAx>
       <c:valAx>
-        <c:axId val="70538752"/>
+        <c:axId val="76145792"/>
         <c:scaling>
           <c:orientation val="minMax"/>
         </c:scaling>
@@ -24209,7 +24470,7 @@
         </c:title>
         <c:numFmt formatCode="0.00%" sourceLinked="1"/>
         <c:tickLblPos val="nextTo"/>
-        <c:crossAx val="70532096"/>
+        <c:crossAx val="76135424"/>
         <c:crosses val="autoZero"/>
         <c:crossBetween val="between"/>
       </c:valAx>
